--- a/com110_jogoDaVelha/Versão1/com110_atividade2_2020020677_2019018630_2020023285.docx
+++ b/com110_jogoDaVelha/Versão1/com110_atividade2_2020020677_2019018630_2020023285.docx
@@ -1692,18 +1692,7 @@
           <w:sz w:val="24"/>
           <w:szCs w:val="24"/>
         </w:rPr>
-        <w:t>https://github.com/Rinidi/com110_exercicios/tree/master/com110_jogoDaVelha/</w:t>
-      </w:r>
-      <w:r>
-        <w:rPr>
-          <w:rFonts w:eastAsia="Calibri" w:cs="Arial" w:ascii="Arial" w:hAnsi="Arial"/>
-          <w:b w:val="false"/>
-          <w:bCs w:val="false"/>
-          <w:color w:val="222222"/>
-          <w:sz w:val="24"/>
-          <w:szCs w:val="24"/>
-        </w:rPr>
-        <w:t>Versao1</w:t>
+        <w:t>https://github.com/Rinidi/com110_exercicios/tree/master/com110_jogoDaVelha/Vers%C3%A3o1</w:t>
       </w:r>
     </w:p>
     <w:p>
